--- a/doc/用户使用手册.docx
+++ b/doc/用户使用手册.docx
@@ -1292,9 +1292,6 @@
     <w:p>
       <w:pPr>
         <w:ind w:firstLine="420"/>
-        <w:rPr>
-          <w:rFonts w:hint="eastAsia"/>
-        </w:rPr>
       </w:pPr>
       <w:r>
         <w:rPr>
@@ -1312,9 +1309,6 @@
     <w:p>
       <w:pPr>
         <w:ind w:firstLine="420"/>
-        <w:rPr>
-          <w:rFonts w:hint="eastAsia"/>
-        </w:rPr>
       </w:pPr>
       <w:r>
         <w:rPr>
@@ -1397,9 +1391,6 @@
     <w:p>
       <w:pPr>
         <w:ind w:firstLine="420"/>
-        <w:rPr>
-          <w:rFonts w:hint="eastAsia"/>
-        </w:rPr>
       </w:pPr>
       <w:r>
         <w:rPr>
@@ -1423,9 +1414,6 @@
     <w:p>
       <w:pPr>
         <w:ind w:firstLine="420"/>
-        <w:rPr>
-          <w:rFonts w:hint="eastAsia"/>
-        </w:rPr>
       </w:pPr>
     </w:p>
     <w:p>
@@ -1492,9 +1480,6 @@
     <w:p>
       <w:pPr>
         <w:ind w:firstLine="420"/>
-        <w:rPr>
-          <w:rFonts w:hint="eastAsia"/>
-        </w:rPr>
       </w:pPr>
       <w:r>
         <w:rPr>
@@ -1667,11 +1652,6 @@
       </w:r>
     </w:p>
     <w:p>
-      <w:pPr>
-        <w:rPr>
-          <w:rFonts w:hint="eastAsia"/>
-        </w:rPr>
-      </w:pPr>
       <w:r>
         <w:rPr>
           <w:rFonts w:hint="eastAsia"/>
@@ -1680,11 +1660,6 @@
       </w:r>
     </w:p>
     <w:p>
-      <w:pPr>
-        <w:rPr>
-          <w:rFonts w:hint="eastAsia"/>
-        </w:rPr>
-      </w:pPr>
       <w:r>
         <w:rPr>
           <w:rFonts w:hint="eastAsia"/>
@@ -1693,11 +1668,6 @@
       </w:r>
     </w:p>
     <w:p>
-      <w:pPr>
-        <w:rPr>
-          <w:rFonts w:hint="eastAsia"/>
-        </w:rPr>
-      </w:pPr>
       <w:r>
         <w:rPr>
           <w:rFonts w:hint="eastAsia"/>
@@ -1875,33 +1845,14 @@
       </w:r>
     </w:p>
     <w:p>
-      <w:pPr>
-        <w:rPr>
-          <w:rFonts w:hint="eastAsia"/>
-        </w:rPr>
-      </w:pPr>
-      <w:r>
-        <w:rPr>
-          <w:rFonts w:hint="eastAsia"/>
-        </w:rPr>
-        <w:t>选项可以通过</w:t>
-      </w:r>
-      <w:bookmarkStart w:id="5" w:name="_GoBack"/>
-      <w:bookmarkEnd w:id="5"/>
-      <w:r>
-        <w:rPr>
-          <w:rFonts w:hint="eastAsia"/>
-        </w:rPr>
-        <w:t>右侧的按钮进行删除、上移、下移、在下方添加新选项等操作。</w:t>
-      </w:r>
-    </w:p>
-    <w:p>
-      <w:pPr>
-        <w:rPr>
-          <w:rFonts w:hint="eastAsia"/>
-        </w:rPr>
-      </w:pPr>
-    </w:p>
+      <w:r>
+        <w:rPr>
+          <w:rFonts w:hint="eastAsia"/>
+        </w:rPr>
+        <w:t>选项可以通过右侧的按钮进行删除、上移、下移、在下方添加新选项等操作。</w:t>
+      </w:r>
+    </w:p>
+    <w:p/>
     <w:p>
       <w:pPr>
         <w:numPr>
@@ -2043,11 +1994,6 @@
       </w:r>
     </w:p>
     <w:p>
-      <w:pPr>
-        <w:rPr>
-          <w:rFonts w:hint="eastAsia"/>
-        </w:rPr>
-      </w:pPr>
       <w:r>
         <w:rPr>
           <w:rFonts w:hint="eastAsia"/>
@@ -2056,11 +2002,6 @@
       </w:r>
     </w:p>
     <w:p>
-      <w:pPr>
-        <w:rPr>
-          <w:rFonts w:hint="eastAsia"/>
-        </w:rPr>
-      </w:pPr>
       <w:r>
         <w:rPr>
           <w:rFonts w:hint="eastAsia"/>
@@ -2069,11 +2010,6 @@
       </w:r>
     </w:p>
     <w:p>
-      <w:pPr>
-        <w:rPr>
-          <w:rFonts w:hint="eastAsia"/>
-        </w:rPr>
-      </w:pPr>
       <w:r>
         <w:rPr>
           <w:rFonts w:hint="eastAsia"/>
@@ -2082,11 +2018,6 @@
       </w:r>
     </w:p>
     <w:p>
-      <w:pPr>
-        <w:rPr>
-          <w:rFonts w:hint="eastAsia"/>
-        </w:rPr>
-      </w:pPr>
       <w:r>
         <w:rPr>
           <w:rFonts w:hint="eastAsia"/>
@@ -2095,11 +2026,6 @@
       </w:r>
     </w:p>
     <w:p>
-      <w:pPr>
-        <w:rPr>
-          <w:rFonts w:hint="eastAsia"/>
-        </w:rPr>
-      </w:pPr>
       <w:r>
         <w:rPr>
           <w:rFonts w:hint="eastAsia"/>
@@ -2125,13 +2051,7 @@
         <w:t>1</w:t>
       </w:r>
     </w:p>
-    <w:p>
-      <w:pPr>
-        <w:rPr>
-          <w:rFonts w:hint="eastAsia"/>
-        </w:rPr>
-      </w:pPr>
-    </w:p>
+    <w:p/>
     <w:p>
       <w:pPr>
         <w:numPr>
@@ -2269,9 +2189,6 @@
     <w:p>
       <w:pPr>
         <w:ind w:left="420"/>
-        <w:rPr>
-          <w:rFonts w:hint="eastAsia"/>
-        </w:rPr>
       </w:pPr>
     </w:p>
     <w:p>
@@ -2280,9 +2197,6 @@
           <w:ilvl w:val="0"/>
           <w:numId w:val="9"/>
         </w:numPr>
-        <w:rPr>
-          <w:rFonts w:hint="eastAsia"/>
-        </w:rPr>
       </w:pPr>
       <w:r>
         <w:rPr>
@@ -2422,9 +2336,6 @@
     <w:p>
       <w:pPr>
         <w:ind w:firstLine="420"/>
-        <w:rPr>
-          <w:rFonts w:hint="eastAsia"/>
-        </w:rPr>
       </w:pPr>
       <w:r>
         <w:rPr>
@@ -2476,9 +2387,6 @@
     <w:p>
       <w:pPr>
         <w:ind w:firstLine="420"/>
-        <w:rPr>
-          <w:rFonts w:hint="eastAsia"/>
-        </w:rPr>
       </w:pPr>
       <w:r>
         <w:rPr>
@@ -2536,11 +2444,6 @@
       </w:r>
     </w:p>
     <w:p>
-      <w:pPr>
-        <w:rPr>
-          <w:rFonts w:hint="eastAsia"/>
-        </w:rPr>
-      </w:pPr>
       <w:r>
         <w:rPr>
           <w:rFonts w:hint="eastAsia"/>
@@ -2549,11 +2452,6 @@
       </w:r>
     </w:p>
     <w:p>
-      <w:pPr>
-        <w:rPr>
-          <w:rFonts w:hint="eastAsia"/>
-        </w:rPr>
-      </w:pPr>
       <w:r>
         <w:rPr>
           <w:rFonts w:hint="eastAsia"/>
@@ -2614,11 +2512,6 @@
       </w:r>
     </w:p>
     <w:p>
-      <w:pPr>
-        <w:rPr>
-          <w:rFonts w:hint="eastAsia"/>
-        </w:rPr>
-      </w:pPr>
       <w:r>
         <w:rPr>
           <w:rFonts w:hint="eastAsia"/>
@@ -2627,11 +2520,6 @@
       </w:r>
     </w:p>
     <w:p>
-      <w:pPr>
-        <w:rPr>
-          <w:rFonts w:hint="eastAsia"/>
-        </w:rPr>
-      </w:pPr>
       <w:r>
         <w:rPr>
           <w:rFonts w:hint="eastAsia"/>
@@ -2639,13 +2527,7 @@
         <w:t>拖动题目时，关联的题目无法被移动到含该题所关联选项得题目前，含关联选项的题目不得移动到改选项所关联的题目后。</w:t>
       </w:r>
     </w:p>
-    <w:p>
-      <w:pPr>
-        <w:rPr>
-          <w:rFonts w:hint="eastAsia"/>
-        </w:rPr>
-      </w:pPr>
-    </w:p>
+    <w:p/>
     <w:p>
       <w:pPr>
         <w:numPr>
@@ -3013,13 +2895,7 @@
     <w:p/>
     <w:p/>
     <w:p/>
-    <w:p>
-      <w:pPr>
-        <w:rPr>
-          <w:rFonts w:hint="eastAsia"/>
-        </w:rPr>
-      </w:pPr>
-    </w:p>
+    <w:p/>
     <w:p>
       <w:pPr>
         <w:ind w:firstLine="420"/>
@@ -3153,14 +3029,14 @@
           <w:numId w:val="4"/>
         </w:numPr>
       </w:pPr>
-      <w:bookmarkStart w:id="6" w:name="_Toc366577335"/>
+      <w:bookmarkStart w:id="5" w:name="_Toc366577335"/>
       <w:r>
         <w:rPr>
           <w:rFonts w:hint="eastAsia"/>
         </w:rPr>
         <w:t>填写问卷</w:t>
       </w:r>
-      <w:bookmarkEnd w:id="6"/>
+      <w:bookmarkEnd w:id="5"/>
     </w:p>
     <w:p>
       <w:r>
@@ -3230,154 +3106,133 @@
       <w:pPr>
         <w:ind w:firstLine="420"/>
         <w:rPr>
+          <w:rFonts w:ascii="Heiti SC Light" w:eastAsia="Heiti SC Light"/>
+          <w:b/>
+        </w:rPr>
+      </w:pPr>
+      <w:r>
+        <w:rPr>
           <w:rFonts w:ascii="Heiti SC Light" w:eastAsia="Heiti SC Light" w:hint="eastAsia"/>
           <w:b/>
         </w:rPr>
+        <w:t>滑块题的回答方式：</w:t>
+      </w:r>
+    </w:p>
+    <w:p>
+      <w:pPr>
+        <w:ind w:firstLine="420"/>
+      </w:pPr>
+      <w:r>
+        <w:rPr>
+          <w:rFonts w:hint="eastAsia"/>
+        </w:rPr>
+        <w:t>直接拖动滑块或者在旁边的输入框里面填写数字就可以完成；</w:t>
+      </w:r>
+    </w:p>
+    <w:p>
+      <w:pPr>
+        <w:ind w:firstLine="420"/>
+        <w:rPr>
+          <w:rFonts w:ascii="Heiti SC Light" w:eastAsia="Heiti SC Light"/>
+          <w:b/>
+        </w:rPr>
       </w:pPr>
       <w:r>
         <w:rPr>
           <w:rFonts w:ascii="Heiti SC Light" w:eastAsia="Heiti SC Light" w:hint="eastAsia"/>
           <w:b/>
         </w:rPr>
-        <w:t>滑块题的回答方式：</w:t>
-      </w:r>
-    </w:p>
-    <w:p>
-      <w:pPr>
-        <w:ind w:firstLine="420"/>
-        <w:rPr>
-          <w:rFonts w:hint="eastAsia"/>
-        </w:rPr>
-      </w:pPr>
-      <w:r>
-        <w:rPr>
-          <w:rFonts w:hint="eastAsia"/>
-        </w:rPr>
-        <w:t>直接拖动滑块或者在旁边的输入框里面填写数字就可以完成；</w:t>
-      </w:r>
-    </w:p>
-    <w:p>
-      <w:pPr>
-        <w:ind w:firstLine="420"/>
+        <w:t>单选题和多选题</w:t>
+      </w:r>
+      <w:r>
         <w:rPr>
           <w:rFonts w:ascii="Heiti SC Light" w:eastAsia="Heiti SC Light" w:hint="eastAsia"/>
           <w:b/>
         </w:rPr>
+        <w:t>的回答方式：</w:t>
+      </w:r>
+    </w:p>
+    <w:p>
+      <w:pPr>
+        <w:ind w:firstLine="420"/>
+      </w:pPr>
+      <w:r>
+        <w:rPr>
+          <w:rFonts w:hint="eastAsia"/>
+        </w:rPr>
+        <w:t>直接勾选，如果出现“其他”等需要填写的选项的时候，</w:t>
+      </w:r>
+      <w:r>
+        <w:rPr>
+          <w:rFonts w:hint="eastAsia"/>
+        </w:rPr>
+        <w:t>必须在选项旁的输入框中填写内容后才可提交。</w:t>
+      </w:r>
+    </w:p>
+    <w:p>
+      <w:pPr>
+        <w:ind w:firstLine="420"/>
+        <w:rPr>
+          <w:rFonts w:ascii="Heiti SC Light" w:eastAsia="Heiti SC Light"/>
+          <w:b/>
+        </w:rPr>
       </w:pPr>
       <w:r>
         <w:rPr>
           <w:rFonts w:ascii="Heiti SC Light" w:eastAsia="Heiti SC Light" w:hint="eastAsia"/>
           <w:b/>
         </w:rPr>
-        <w:t>单选题和多选题</w:t>
+        <w:t>填空题</w:t>
       </w:r>
       <w:r>
         <w:rPr>
           <w:rFonts w:ascii="Heiti SC Light" w:eastAsia="Heiti SC Light" w:hint="eastAsia"/>
           <w:b/>
         </w:rPr>
-        <w:t>的回答方式：</w:t>
+        <w:t>：</w:t>
       </w:r>
     </w:p>
     <w:p>
       <w:pPr>
         <w:ind w:firstLine="420"/>
-        <w:rPr>
-          <w:rFonts w:hint="eastAsia"/>
-        </w:rPr>
-      </w:pPr>
-      <w:r>
-        <w:rPr>
-          <w:rFonts w:hint="eastAsia"/>
-        </w:rPr>
-        <w:t>直接勾选，如果出现“其他”等需要填写的选项的时候，</w:t>
-      </w:r>
-      <w:r>
-        <w:rPr>
-          <w:rFonts w:hint="eastAsia"/>
-        </w:rPr>
-        <w:t>必须在选项旁的输入框中填写内容后才可提交。</w:t>
+      </w:pPr>
+      <w:r>
+        <w:rPr>
+          <w:rFonts w:hint="eastAsia"/>
+        </w:rPr>
+        <w:t>直接填写。</w:t>
       </w:r>
     </w:p>
     <w:p>
       <w:pPr>
         <w:ind w:firstLine="420"/>
-        <w:rPr>
-          <w:rFonts w:ascii="Heiti SC Light" w:eastAsia="Heiti SC Light" w:hint="eastAsia"/>
-          <w:b/>
-        </w:rPr>
-      </w:pPr>
-      <w:r>
-        <w:rPr>
-          <w:rFonts w:ascii="Heiti SC Light" w:eastAsia="Heiti SC Light" w:hint="eastAsia"/>
-          <w:b/>
-        </w:rPr>
-        <w:t>填空题</w:t>
-      </w:r>
-      <w:r>
-        <w:rPr>
-          <w:rFonts w:ascii="Heiti SC Light" w:eastAsia="Heiti SC Light" w:hint="eastAsia"/>
-          <w:b/>
-        </w:rPr>
-        <w:t>：</w:t>
+      </w:pPr>
+      <w:r>
+        <w:rPr>
+          <w:rFonts w:hint="eastAsia"/>
+        </w:rPr>
+        <w:t>填写完成之后，点击页底的“提交”按钮，就能够提交本次填写。</w:t>
       </w:r>
     </w:p>
     <w:p>
       <w:pPr>
         <w:ind w:firstLine="420"/>
-        <w:rPr>
-          <w:rFonts w:hint="eastAsia"/>
-        </w:rPr>
-      </w:pPr>
-      <w:r>
-        <w:rPr>
-          <w:rFonts w:hint="eastAsia"/>
-        </w:rPr>
-        <w:t>直接填写。</w:t>
+      </w:pPr>
+      <w:r>
+        <w:rPr>
+          <w:rFonts w:hint="eastAsia"/>
+        </w:rPr>
+        <w:t>若无法正常提交，在问卷底部会集中显示错误的题号或其他错误原因。</w:t>
       </w:r>
     </w:p>
     <w:p>
       <w:pPr>
         <w:ind w:firstLine="420"/>
-        <w:rPr>
-          <w:rFonts w:hint="eastAsia"/>
-        </w:rPr>
-      </w:pPr>
-      <w:r>
-        <w:rPr>
-          <w:rFonts w:hint="eastAsia"/>
-        </w:rPr>
-        <w:t>填写完成之后，点击页底的“提交”按钮，就能够提交本次填写。</w:t>
-      </w:r>
+      </w:pPr>
     </w:p>
     <w:p>
       <w:pPr>
         <w:ind w:firstLine="420"/>
-        <w:rPr>
-          <w:rFonts w:hint="eastAsia"/>
-        </w:rPr>
-      </w:pPr>
-      <w:r>
-        <w:rPr>
-          <w:rFonts w:hint="eastAsia"/>
-        </w:rPr>
-        <w:t>若无法正常提交，在问卷底部会集中显示错误的题号或其他错误原因。</w:t>
-      </w:r>
-    </w:p>
-    <w:p>
-      <w:pPr>
-        <w:ind w:firstLine="420"/>
-        <w:rPr>
-          <w:rFonts w:hint="eastAsia"/>
-        </w:rPr>
-      </w:pPr>
-    </w:p>
-    <w:p>
-      <w:pPr>
-        <w:ind w:firstLine="420"/>
-        <w:rPr>
-          <w:rFonts w:hint="eastAsia"/>
-        </w:rPr>
       </w:pPr>
     </w:p>
     <w:p>
@@ -3388,14 +3243,14 @@
           <w:numId w:val="4"/>
         </w:numPr>
       </w:pPr>
-      <w:bookmarkStart w:id="7" w:name="_Toc366577336"/>
+      <w:bookmarkStart w:id="6" w:name="_Toc366577336"/>
       <w:r>
         <w:rPr>
           <w:rFonts w:hint="eastAsia"/>
         </w:rPr>
         <w:t>问卷的管理和结果的查看</w:t>
       </w:r>
-      <w:bookmarkEnd w:id="7"/>
+      <w:bookmarkEnd w:id="6"/>
     </w:p>
     <w:p>
       <w:r>
@@ -3567,11 +3422,6 @@
       </w:r>
     </w:p>
     <w:p>
-      <w:pPr>
-        <w:rPr>
-          <w:rFonts w:hint="eastAsia"/>
-        </w:rPr>
-      </w:pPr>
       <w:r>
         <w:rPr>
           <w:rFonts w:hint="eastAsia"/>
@@ -3600,11 +3450,6 @@
       </w:r>
     </w:p>
     <w:p>
-      <w:pPr>
-        <w:rPr>
-          <w:rFonts w:hint="eastAsia"/>
-        </w:rPr>
-      </w:pPr>
       <w:r>
         <w:rPr>
           <w:rFonts w:hint="eastAsia"/>
@@ -3662,11 +3507,6 @@
       </w:r>
     </w:p>
     <w:p>
-      <w:pPr>
-        <w:rPr>
-          <w:rFonts w:hint="eastAsia"/>
-        </w:rPr>
-      </w:pPr>
       <w:r>
         <w:rPr>
           <w:rFonts w:hint="eastAsia"/>
@@ -3674,17 +3514,11 @@
         <w:t>“查看数据”按钮可以查看并统计调查结果，并跳转到答卷详细信息界面。</w:t>
       </w:r>
     </w:p>
-    <w:p>
-      <w:pPr>
-        <w:rPr>
-          <w:rFonts w:hint="eastAsia"/>
-        </w:rPr>
-      </w:pPr>
-    </w:p>
-    <w:p>
-      <w:pPr>
-        <w:rPr>
-          <w:rFonts w:ascii="Heiti SC Light" w:eastAsia="Heiti SC Light" w:hint="eastAsia"/>
+    <w:p/>
+    <w:p>
+      <w:pPr>
+        <w:rPr>
+          <w:rFonts w:ascii="Heiti SC Light" w:eastAsia="Heiti SC Light"/>
           <w:b/>
         </w:rPr>
       </w:pPr>
@@ -3752,11 +3586,6 @@
       </w:r>
     </w:p>
     <w:p>
-      <w:pPr>
-        <w:rPr>
-          <w:rFonts w:hint="eastAsia"/>
-        </w:rPr>
-      </w:pPr>
       <w:r>
         <w:rPr>
           <w:rFonts w:hint="eastAsia"/>
@@ -3801,11 +3630,6 @@
       </w:r>
     </w:p>
     <w:p>
-      <w:pPr>
-        <w:rPr>
-          <w:rFonts w:hint="eastAsia"/>
-        </w:rPr>
-      </w:pPr>
       <w:r>
         <w:rPr>
           <w:rFonts w:hint="eastAsia"/>
@@ -3952,11 +3776,6 @@
       </w:r>
     </w:p>
     <w:p>
-      <w:pPr>
-        <w:rPr>
-          <w:rFonts w:hint="eastAsia"/>
-        </w:rPr>
-      </w:pPr>
       <w:r>
         <w:rPr>
           <w:noProof/>
@@ -4037,11 +3856,6 @@
       </w:r>
     </w:p>
     <w:p>
-      <w:pPr>
-        <w:rPr>
-          <w:rFonts w:hint="eastAsia"/>
-        </w:rPr>
-      </w:pPr>
       <w:r>
         <w:rPr>
           <w:rFonts w:hint="eastAsia"/>
@@ -4049,34 +3863,23 @@
         <w:t>若填写人在登录状态下填写问卷，问卷发起人可以通过下面的留言框来进行进一步的调查，发起人发送的留言会发送到填写人的消息页面中。</w:t>
       </w:r>
     </w:p>
-    <w:p>
-      <w:pPr>
-        <w:rPr>
-          <w:rFonts w:hint="eastAsia"/>
-        </w:rPr>
-      </w:pPr>
-    </w:p>
-    <w:p>
-      <w:pPr>
+    <w:p/>
+    <w:p>
+      <w:pPr>
+        <w:rPr>
+          <w:rFonts w:ascii="Heiti SC Light" w:eastAsia="Heiti SC Light"/>
+          <w:b/>
+        </w:rPr>
+      </w:pPr>
+      <w:r>
         <w:rPr>
           <w:rFonts w:ascii="Heiti SC Light" w:eastAsia="Heiti SC Light" w:hint="eastAsia"/>
           <w:b/>
         </w:rPr>
-      </w:pPr>
-      <w:r>
-        <w:rPr>
-          <w:rFonts w:ascii="Heiti SC Light" w:eastAsia="Heiti SC Light" w:hint="eastAsia"/>
-          <w:b/>
-        </w:rPr>
         <w:t>统计数据页面：</w:t>
       </w:r>
     </w:p>
     <w:p>
-      <w:pPr>
-        <w:rPr>
-          <w:rFonts w:hint="eastAsia"/>
-        </w:rPr>
-      </w:pPr>
       <w:r>
         <w:rPr>
           <w:rFonts w:hint="eastAsia"/>
@@ -4129,7 +3932,7 @@
         <w:rPr>
           <w:rFonts w:hint="eastAsia"/>
         </w:rPr>
-        <w:t>xml</w:t>
+        <w:t>xls</w:t>
       </w:r>
       <w:r>
         <w:rPr>
@@ -4139,11 +3942,6 @@
       </w:r>
     </w:p>
     <w:p>
-      <w:pPr>
-        <w:rPr>
-          <w:rFonts w:hint="eastAsia"/>
-        </w:rPr>
-      </w:pPr>
       <w:r>
         <w:rPr>
           <w:rFonts w:hint="eastAsia"/>
@@ -4193,11 +3991,6 @@
       </w:r>
     </w:p>
     <w:p>
-      <w:pPr>
-        <w:rPr>
-          <w:rFonts w:hint="eastAsia"/>
-        </w:rPr>
-      </w:pPr>
       <w:r>
         <w:rPr>
           <w:rFonts w:hint="eastAsia"/>
@@ -4206,11 +3999,6 @@
       </w:r>
     </w:p>
     <w:p>
-      <w:pPr>
-        <w:rPr>
-          <w:rFonts w:hint="eastAsia"/>
-        </w:rPr>
-      </w:pPr>
       <w:r>
         <w:rPr>
           <w:rFonts w:hint="eastAsia"/>
@@ -4219,11 +4007,6 @@
       </w:r>
     </w:p>
     <w:p>
-      <w:pPr>
-        <w:rPr>
-          <w:rFonts w:hint="eastAsia"/>
-        </w:rPr>
-      </w:pPr>
       <w:r>
         <w:rPr>
           <w:rFonts w:hint="eastAsia"/>
@@ -4232,11 +4015,6 @@
       </w:r>
     </w:p>
     <w:p>
-      <w:pPr>
-        <w:rPr>
-          <w:rFonts w:hint="eastAsia"/>
-        </w:rPr>
-      </w:pPr>
       <w:r>
         <w:rPr>
           <w:rFonts w:hint="eastAsia"/>
@@ -4251,11 +4029,6 @@
       </w:r>
     </w:p>
     <w:p>
-      <w:pPr>
-        <w:rPr>
-          <w:rFonts w:hint="eastAsia"/>
-        </w:rPr>
-      </w:pPr>
       <w:r>
         <w:rPr>
           <w:rFonts w:hint="eastAsia"/>
@@ -4311,11 +4084,6 @@
       </w:r>
     </w:p>
     <w:p>
-      <w:pPr>
-        <w:rPr>
-          <w:rFonts w:hint="eastAsia"/>
-        </w:rPr>
-      </w:pPr>
       <w:r>
         <w:rPr>
           <w:rFonts w:hint="eastAsia"/>
@@ -4324,11 +4092,6 @@
       </w:r>
     </w:p>
     <w:p>
-      <w:pPr>
-        <w:rPr>
-          <w:rFonts w:hint="eastAsia"/>
-        </w:rPr>
-      </w:pPr>
       <w:r>
         <w:rPr>
           <w:rFonts w:hint="eastAsia"/>
@@ -4336,40 +4099,11 @@
         <w:t>详情界面如下图所示：</w:t>
       </w:r>
     </w:p>
-    <w:p>
-      <w:pPr>
-        <w:rPr>
-          <w:rFonts w:hint="eastAsia"/>
-        </w:rPr>
-      </w:pPr>
-    </w:p>
-    <w:p>
-      <w:pPr>
-        <w:rPr>
-          <w:rFonts w:hint="eastAsia"/>
-        </w:rPr>
-      </w:pPr>
-    </w:p>
-    <w:p>
-      <w:pPr>
-        <w:rPr>
-          <w:rFonts w:hint="eastAsia"/>
-        </w:rPr>
-      </w:pPr>
-    </w:p>
-    <w:p>
-      <w:pPr>
-        <w:rPr>
-          <w:rFonts w:hint="eastAsia"/>
-        </w:rPr>
-      </w:pPr>
-    </w:p>
-    <w:p>
-      <w:pPr>
-        <w:rPr>
-          <w:rFonts w:hint="eastAsia"/>
-        </w:rPr>
-      </w:pPr>
+    <w:p/>
+    <w:p/>
+    <w:p/>
+    <w:p/>
+    <w:p>
       <w:r>
         <w:rPr>
           <w:noProof/>
@@ -4422,6 +4156,117 @@
         <w:rPr>
           <w:rFonts w:hint="eastAsia"/>
         </w:rPr>
+      </w:pPr>
+      <w:r>
+        <w:rPr>
+          <w:rFonts w:hint="eastAsia"/>
+        </w:rPr>
+        <w:t>可通过数据导出为</w:t>
+      </w:r>
+      <w:r>
+        <w:rPr>
+          <w:rFonts w:hint="eastAsia"/>
+        </w:rPr>
+        <w:t>x</w:t>
+      </w:r>
+      <w:r>
+        <w:rPr>
+          <w:rFonts w:hint="eastAsia"/>
+        </w:rPr>
+        <w:t>l</w:t>
+      </w:r>
+      <w:r>
+        <w:rPr>
+          <w:rFonts w:hint="eastAsia"/>
+        </w:rPr>
+        <w:t>s</w:t>
+      </w:r>
+      <w:r>
+        <w:rPr>
+          <w:rFonts w:hint="eastAsia"/>
+        </w:rPr>
+        <w:t>文件，将本选项回答详情导出为</w:t>
+      </w:r>
+      <w:r>
+        <w:rPr>
+          <w:rFonts w:hint="eastAsia"/>
+        </w:rPr>
+        <w:t>xls</w:t>
+      </w:r>
+      <w:r>
+        <w:rPr>
+          <w:rFonts w:hint="eastAsia"/>
+        </w:rPr>
+        <w:t>格式文件</w:t>
+      </w:r>
+    </w:p>
+    <w:p>
+      <w:pPr>
+        <w:rPr>
+          <w:rFonts w:hint="eastAsia"/>
+        </w:rPr>
+      </w:pPr>
+    </w:p>
+    <w:p>
+      <w:pPr>
+        <w:rPr>
+          <w:rFonts w:hint="eastAsia"/>
+        </w:rPr>
+      </w:pPr>
+      <w:r>
+        <w:rPr>
+          <w:rFonts w:hint="eastAsia"/>
+        </w:rPr>
+        <w:t>交叉分析：</w:t>
+      </w:r>
+    </w:p>
+    <w:p>
+      <w:pPr>
+        <w:rPr>
+          <w:rFonts w:hint="eastAsia"/>
+        </w:rPr>
+      </w:pPr>
+      <w:r>
+        <w:rPr>
+          <w:rFonts w:hint="eastAsia"/>
+        </w:rPr>
+        <w:t>页面最下方有交叉分析，可分析任意两道选择题交叉分析的结果，并可导出</w:t>
+      </w:r>
+      <w:r>
+        <w:rPr>
+          <w:rFonts w:hint="eastAsia"/>
+        </w:rPr>
+        <w:t>结果</w:t>
+      </w:r>
+      <w:r>
+        <w:rPr>
+          <w:rFonts w:hint="eastAsia"/>
+        </w:rPr>
+        <w:t>为</w:t>
+      </w:r>
+      <w:r>
+        <w:rPr>
+          <w:rFonts w:hint="eastAsia"/>
+        </w:rPr>
+        <w:t>xls</w:t>
+      </w:r>
+      <w:r>
+        <w:rPr>
+          <w:rFonts w:hint="eastAsia"/>
+        </w:rPr>
+        <w:t>格式文件</w:t>
+      </w:r>
+      <w:r>
+        <w:rPr>
+          <w:rFonts w:hint="eastAsia"/>
+        </w:rPr>
+        <w:t>。</w:t>
+      </w:r>
+      <w:bookmarkStart w:id="7" w:name="_GoBack"/>
+      <w:bookmarkEnd w:id="7"/>
+    </w:p>
+    <w:p>
+      <w:pPr>
         <w:sectPr>
           <w:pgSz w:w="11906" w:h="16838"/>
           <w:pgMar w:top="1440" w:right="1800" w:bottom="1440" w:left="1800" w:header="851" w:footer="992" w:gutter="0"/>
@@ -4431,42 +4276,59 @@
       </w:pPr>
       <w:r>
         <w:rPr>
-          <w:rFonts w:hint="eastAsia"/>
-        </w:rPr>
-        <w:t>可通过数据导出为</w:t>
-      </w:r>
-      <w:r>
-        <w:rPr>
-          <w:rFonts w:hint="eastAsia"/>
-        </w:rPr>
-        <w:t>xml</w:t>
-      </w:r>
-      <w:r>
-        <w:rPr>
-          <w:rFonts w:hint="eastAsia"/>
-        </w:rPr>
-        <w:t>文件，将本选项回答详情导出为</w:t>
-      </w:r>
-      <w:r>
-        <w:rPr>
-          <w:rFonts w:hint="eastAsia"/>
-        </w:rPr>
-        <w:t>xml</w:t>
-      </w:r>
-      <w:r>
-        <w:rPr>
-          <w:rFonts w:hint="eastAsia"/>
-        </w:rPr>
-        <w:t>格式文件</w:t>
-      </w:r>
-    </w:p>
-    <w:p>
-      <w:pPr>
-        <w:rPr>
-          <w:rFonts w:hint="eastAsia"/>
-        </w:rPr>
-      </w:pPr>
-    </w:p>
+          <w:noProof/>
+        </w:rPr>
+        <w:drawing>
+          <wp:inline distT="0" distB="0" distL="0" distR="0" wp14:anchorId="1BB8AE94" wp14:editId="1EB407B1">
+            <wp:extent cx="5274310" cy="1925516"/>
+            <wp:effectExtent l="0" t="0" r="8890" b="5080"/>
+            <wp:docPr id="7" name="图片 1"/>
+            <wp:cNvGraphicFramePr>
+              <a:graphicFrameLocks xmlns:a="http://schemas.openxmlformats.org/drawingml/2006/main" noChangeAspect="1"/>
+            </wp:cNvGraphicFramePr>
+            <a:graphic xmlns:a="http://schemas.openxmlformats.org/drawingml/2006/main">
+              <a:graphicData uri="http://schemas.openxmlformats.org/drawingml/2006/picture">
+                <pic:pic xmlns:pic="http://schemas.openxmlformats.org/drawingml/2006/picture">
+                  <pic:nvPicPr>
+                    <pic:cNvPr id="0" name="Picture 1"/>
+                    <pic:cNvPicPr>
+                      <a:picLocks noChangeAspect="1" noChangeArrowheads="1"/>
+                    </pic:cNvPicPr>
+                  </pic:nvPicPr>
+                  <pic:blipFill>
+                    <a:blip r:embed="rId40">
+                      <a:extLst>
+                        <a:ext uri="{28A0092B-C50C-407E-A947-70E740481C1C}">
+                          <a14:useLocalDpi xmlns:a14="http://schemas.microsoft.com/office/drawing/2010/main" val="0"/>
+                        </a:ext>
+                      </a:extLst>
+                    </a:blip>
+                    <a:srcRect/>
+                    <a:stretch>
+                      <a:fillRect/>
+                    </a:stretch>
+                  </pic:blipFill>
+                  <pic:spPr bwMode="auto">
+                    <a:xfrm>
+                      <a:off x="0" y="0"/>
+                      <a:ext cx="5274310" cy="1925516"/>
+                    </a:xfrm>
+                    <a:prstGeom prst="rect">
+                      <a:avLst/>
+                    </a:prstGeom>
+                    <a:noFill/>
+                    <a:ln>
+                      <a:noFill/>
+                    </a:ln>
+                  </pic:spPr>
+                </pic:pic>
+              </a:graphicData>
+            </a:graphic>
+          </wp:inline>
+        </w:drawing>
+      </w:r>
+    </w:p>
+    <w:p/>
     <w:p>
       <w:pPr>
         <w:pStyle w:val="3"/>
@@ -4515,7 +4377,7 @@
                     </pic:cNvPicPr>
                   </pic:nvPicPr>
                   <pic:blipFill>
-                    <a:blip r:embed="rId40"/>
+                    <a:blip r:embed="rId41"/>
                     <a:stretch>
                       <a:fillRect/>
                     </a:stretch>
@@ -4571,7 +4433,7 @@
                     </pic:cNvPicPr>
                   </pic:nvPicPr>
                   <pic:blipFill>
-                    <a:blip r:embed="rId41"/>
+                    <a:blip r:embed="rId42"/>
                     <a:stretch>
                       <a:fillRect/>
                     </a:stretch>
@@ -4631,7 +4493,7 @@
                     </pic:cNvPicPr>
                   </pic:nvPicPr>
                   <pic:blipFill>
-                    <a:blip r:embed="rId42"/>
+                    <a:blip r:embed="rId43"/>
                     <a:stretch>
                       <a:fillRect/>
                     </a:stretch>
@@ -4699,7 +4561,7 @@
                     </pic:cNvPicPr>
                   </pic:nvPicPr>
                   <pic:blipFill>
-                    <a:blip r:embed="rId43"/>
+                    <a:blip r:embed="rId44"/>
                     <a:stretch>
                       <a:fillRect/>
                     </a:stretch>
@@ -4761,7 +4623,7 @@
                     </pic:cNvPicPr>
                   </pic:nvPicPr>
                   <pic:blipFill>
-                    <a:blip r:embed="rId44"/>
+                    <a:blip r:embed="rId45"/>
                     <a:stretch>
                       <a:fillRect/>
                     </a:stretch>
@@ -4843,7 +4705,7 @@
                     </pic:cNvPicPr>
                   </pic:nvPicPr>
                   <pic:blipFill>
-                    <a:blip r:embed="rId40"/>
+                    <a:blip r:embed="rId41"/>
                     <a:stretch>
                       <a:fillRect/>
                     </a:stretch>
@@ -4899,7 +4761,7 @@
                     </pic:cNvPicPr>
                   </pic:nvPicPr>
                   <pic:blipFill>
-                    <a:blip r:embed="rId45"/>
+                    <a:blip r:embed="rId46"/>
                     <a:stretch>
                       <a:fillRect/>
                     </a:stretch>
@@ -4963,7 +4825,7 @@
                     </pic:cNvPicPr>
                   </pic:nvPicPr>
                   <pic:blipFill>
-                    <a:blip r:embed="rId46"/>
+                    <a:blip r:embed="rId47"/>
                     <a:stretch>
                       <a:fillRect/>
                     </a:stretch>
@@ -5062,7 +4924,7 @@
                     </pic:cNvPicPr>
                   </pic:nvPicPr>
                   <pic:blipFill>
-                    <a:blip r:embed="rId47"/>
+                    <a:blip r:embed="rId48"/>
                     <a:stretch>
                       <a:fillRect/>
                     </a:stretch>
@@ -5124,7 +4986,7 @@
                     </pic:cNvPicPr>
                   </pic:nvPicPr>
                   <pic:blipFill>
-                    <a:blip r:embed="rId48"/>
+                    <a:blip r:embed="rId49"/>
                     <a:stretch>
                       <a:fillRect/>
                     </a:stretch>
@@ -5196,7 +5058,7 @@
                     </pic:cNvPicPr>
                   </pic:nvPicPr>
                   <pic:blipFill>
-                    <a:blip r:embed="rId49"/>
+                    <a:blip r:embed="rId50"/>
                     <a:stretch>
                       <a:fillRect/>
                     </a:stretch>
@@ -5250,7 +5112,7 @@
                     </pic:cNvPicPr>
                   </pic:nvPicPr>
                   <pic:blipFill>
-                    <a:blip r:embed="rId50"/>
+                    <a:blip r:embed="rId51"/>
                     <a:stretch>
                       <a:fillRect/>
                     </a:stretch>
@@ -5302,7 +5164,7 @@
                     </pic:cNvPicPr>
                   </pic:nvPicPr>
                   <pic:blipFill>
-                    <a:blip r:embed="rId51"/>
+                    <a:blip r:embed="rId52"/>
                     <a:stretch>
                       <a:fillRect/>
                     </a:stretch>
@@ -5364,7 +5226,7 @@
                     </pic:cNvPicPr>
                   </pic:nvPicPr>
                   <pic:blipFill>
-                    <a:blip r:embed="rId52"/>
+                    <a:blip r:embed="rId53"/>
                     <a:stretch>
                       <a:fillRect/>
                     </a:stretch>
@@ -5413,27 +5275,9 @@
     <w:p/>
     <w:p/>
     <w:p/>
-    <w:p>
-      <w:pPr>
-        <w:rPr>
-          <w:rFonts w:hint="eastAsia"/>
-        </w:rPr>
-      </w:pPr>
-    </w:p>
-    <w:p>
-      <w:pPr>
-        <w:rPr>
-          <w:rFonts w:hint="eastAsia"/>
-        </w:rPr>
-      </w:pPr>
-    </w:p>
-    <w:p>
-      <w:pPr>
-        <w:rPr>
-          <w:rFonts w:hint="eastAsia"/>
-        </w:rPr>
-      </w:pPr>
-    </w:p>
+    <w:p/>
+    <w:p/>
+    <w:p/>
     <w:p>
       <w:r>
         <w:rPr>
@@ -5473,7 +5317,7 @@
                     </pic:cNvPicPr>
                   </pic:nvPicPr>
                   <pic:blipFill>
-                    <a:blip r:embed="rId53"/>
+                    <a:blip r:embed="rId54"/>
                     <a:stretch>
                       <a:fillRect/>
                     </a:stretch>
@@ -5527,7 +5371,7 @@
                     </pic:cNvPicPr>
                   </pic:nvPicPr>
                   <pic:blipFill>
-                    <a:blip r:embed="rId54"/>
+                    <a:blip r:embed="rId55"/>
                     <a:stretch>
                       <a:fillRect/>
                     </a:stretch>
@@ -5610,7 +5454,7 @@
                     </pic:cNvPicPr>
                   </pic:nvPicPr>
                   <pic:blipFill>
-                    <a:blip r:embed="rId55"/>
+                    <a:blip r:embed="rId56"/>
                     <a:stretch>
                       <a:fillRect/>
                     </a:stretch>
@@ -5646,11 +5490,6 @@
     <w:p/>
     <w:p/>
     <w:p>
-      <w:pPr>
-        <w:rPr>
-          <w:rFonts w:hint="eastAsia"/>
-        </w:rPr>
-      </w:pPr>
       <w:r>
         <w:rPr>
           <w:rFonts w:hint="eastAsia"/>

--- a/doc/用户使用手册.docx
+++ b/doc/用户使用手册.docx
@@ -3222,13 +3222,35 @@
         <w:rPr>
           <w:rFonts w:hint="eastAsia"/>
         </w:rPr>
-        <w:t>若无法正常提交，在问卷底部会集中显示错误的题号或其他错误原因。</w:t>
-      </w:r>
-    </w:p>
-    <w:p>
-      <w:pPr>
-        <w:ind w:firstLine="420"/>
-      </w:pPr>
+        <w:t>若无法正常提交</w:t>
+      </w:r>
+      <w:bookmarkStart w:id="6" w:name="_GoBack"/>
+      <w:bookmarkEnd w:id="6"/>
+      <w:r>
+        <w:rPr>
+          <w:rFonts w:hint="eastAsia"/>
+        </w:rPr>
+        <w:t>，在问卷底部会集中显示错误的题号或其他错误原因。</w:t>
+      </w:r>
+    </w:p>
+    <w:p>
+      <w:pPr>
+        <w:rPr>
+          <w:rFonts w:hint="eastAsia"/>
+        </w:rPr>
+      </w:pPr>
+      <w:r>
+        <w:rPr>
+          <w:rFonts w:hint="eastAsia"/>
+        </w:rPr>
+        <w:t>暂存：可使用暂存按钮在本地暂存填写信息，浏览器退出或一天</w:t>
+      </w:r>
+      <w:r>
+        <w:rPr>
+          <w:rFonts w:hint="eastAsia"/>
+        </w:rPr>
+        <w:t>后失效。</w:t>
+      </w:r>
     </w:p>
     <w:p>
       <w:pPr>
@@ -3243,14 +3265,14 @@
           <w:numId w:val="4"/>
         </w:numPr>
       </w:pPr>
-      <w:bookmarkStart w:id="6" w:name="_Toc366577336"/>
+      <w:bookmarkStart w:id="7" w:name="_Toc366577336"/>
       <w:r>
         <w:rPr>
           <w:rFonts w:hint="eastAsia"/>
         </w:rPr>
         <w:t>问卷的管理和结果的查看</w:t>
       </w:r>
-      <w:bookmarkEnd w:id="6"/>
+      <w:bookmarkEnd w:id="7"/>
     </w:p>
     <w:p>
       <w:r>
@@ -3928,12 +3950,14 @@
         </w:rPr>
         <w:t>格式文件，或导出统计数据为</w:t>
       </w:r>
+      <w:proofErr w:type="spellStart"/>
       <w:r>
         <w:rPr>
           <w:rFonts w:hint="eastAsia"/>
         </w:rPr>
         <w:t>xls</w:t>
       </w:r>
+      <w:proofErr w:type="spellEnd"/>
       <w:r>
         <w:rPr>
           <w:rFonts w:hint="eastAsia"/>
@@ -4152,17 +4176,13 @@
       </w:r>
     </w:p>
     <w:p>
-      <w:pPr>
-        <w:rPr>
-          <w:rFonts w:hint="eastAsia"/>
-        </w:rPr>
-      </w:pPr>
       <w:r>
         <w:rPr>
           <w:rFonts w:hint="eastAsia"/>
         </w:rPr>
         <w:t>可通过数据导出为</w:t>
       </w:r>
+      <w:proofErr w:type="spellStart"/>
       <w:r>
         <w:rPr>
           <w:rFonts w:hint="eastAsia"/>
@@ -4181,18 +4201,21 @@
         </w:rPr>
         <w:t>s</w:t>
       </w:r>
+      <w:proofErr w:type="spellEnd"/>
       <w:r>
         <w:rPr>
           <w:rFonts w:hint="eastAsia"/>
         </w:rPr>
         <w:t>文件，将本选项回答详情导出为</w:t>
       </w:r>
+      <w:proofErr w:type="spellStart"/>
       <w:r>
         <w:rPr>
           <w:rFonts w:hint="eastAsia"/>
         </w:rPr>
         <w:t>xls</w:t>
       </w:r>
+      <w:proofErr w:type="spellEnd"/>
       <w:r>
         <w:rPr>
           <w:rFonts w:hint="eastAsia"/>
@@ -4200,19 +4223,8 @@
         <w:t>格式文件</w:t>
       </w:r>
     </w:p>
-    <w:p>
-      <w:pPr>
-        <w:rPr>
-          <w:rFonts w:hint="eastAsia"/>
-        </w:rPr>
-      </w:pPr>
-    </w:p>
-    <w:p>
-      <w:pPr>
-        <w:rPr>
-          <w:rFonts w:hint="eastAsia"/>
-        </w:rPr>
-      </w:pPr>
+    <w:p/>
+    <w:p>
       <w:r>
         <w:rPr>
           <w:rFonts w:hint="eastAsia"/>
@@ -4221,11 +4233,6 @@
       </w:r>
     </w:p>
     <w:p>
-      <w:pPr>
-        <w:rPr>
-          <w:rFonts w:hint="eastAsia"/>
-        </w:rPr>
-      </w:pPr>
       <w:r>
         <w:rPr>
           <w:rFonts w:hint="eastAsia"/>
@@ -4244,12 +4251,14 @@
         </w:rPr>
         <w:t>为</w:t>
       </w:r>
+      <w:proofErr w:type="spellStart"/>
       <w:r>
         <w:rPr>
           <w:rFonts w:hint="eastAsia"/>
         </w:rPr>
         <w:t>xls</w:t>
       </w:r>
+      <w:proofErr w:type="spellEnd"/>
       <w:r>
         <w:rPr>
           <w:rFonts w:hint="eastAsia"/>
@@ -4262,8 +4271,6 @@
         </w:rPr>
         <w:t>。</w:t>
       </w:r>
-      <w:bookmarkStart w:id="7" w:name="_GoBack"/>
-      <w:bookmarkEnd w:id="7"/>
     </w:p>
     <w:p>
       <w:pPr>
